--- a/Reactive Programming.docx
+++ b/Reactive Programming.docx
@@ -1,6 +1,6 @@
 
 <file path=word/document.xml><?xml version="1.0" encoding="utf-8"?>
-<w:document xmlns:wpc="http://schemas.microsoft.com/office/word/2010/wordprocessingCanvas" xmlns:cx="http://schemas.microsoft.com/office/drawing/2014/chartex" xmlns:cx1="http://schemas.microsoft.com/office/drawing/2015/9/8/chartex" xmlns:cx2="http://schemas.microsoft.com/office/drawing/2015/10/21/chartex" xmlns:cx3="http://schemas.microsoft.com/office/drawing/2016/5/9/chartex" xmlns:cx4="http://schemas.microsoft.com/office/drawing/2016/5/10/chartex" xmlns:cx5="http://schemas.microsoft.com/office/drawing/2016/5/11/chartex" xmlns:cx6="http://schemas.microsoft.com/office/drawing/2016/5/12/chartex" xmlns:cx7="http://schemas.microsoft.com/office/drawing/2016/5/13/chartex" xmlns:cx8="http://schemas.microsoft.com/office/drawing/2016/5/14/chartex" xmlns:mc="http://schemas.openxmlformats.org/markup-compatibility/2006" xmlns:aink="http://schemas.microsoft.com/office/drawing/2016/ink" xmlns:am3d="http://schemas.microsoft.com/office/drawing/2017/model3d" xmlns:o="urn:schemas-microsoft-com:office:office" xmlns:r="http://schemas.openxmlformats.org/officeDocument/2006/relationships" xmlns:m="http://schemas.openxmlformats.org/officeDocument/2006/math" xmlns:v="urn:schemas-microsoft-com:vml" xmlns:wp14="http://schemas.microsoft.com/office/word/2010/wordprocessingDrawing" xmlns:wp="http://schemas.openxmlformats.org/drawingml/2006/wordprocessingDrawing" xmlns:w10="urn:schemas-microsoft-com:office:word" xmlns:w="http://schemas.openxmlformats.org/wordprocessingml/2006/main" xmlns:w14="http://schemas.microsoft.com/office/word/2010/wordml" xmlns:w15="http://schemas.microsoft.com/office/word/2012/wordml" xmlns:w16cex="http://schemas.microsoft.com/office/word/2018/wordml/cex" xmlns:w16cid="http://schemas.microsoft.com/office/word/2016/wordml/cid" xmlns:w16="http://schemas.microsoft.com/office/word/2018/wordml" xmlns:w16se="http://schemas.microsoft.com/office/word/2015/wordml/symex" xmlns:wpg="http://schemas.microsoft.com/office/word/2010/wordprocessingGroup" xmlns:wpi="http://schemas.microsoft.com/office/word/2010/wordprocessingInk" xmlns:wne="http://schemas.microsoft.com/office/word/2006/wordml" xmlns:wps="http://schemas.microsoft.com/office/word/2010/wordprocessingShape" mc:Ignorable="w14 w15 w16se w16cid w16 w16cex wp14">
+<w:document xmlns:wpc="http://schemas.microsoft.com/office/word/2010/wordprocessingCanvas" xmlns:cx="http://schemas.microsoft.com/office/drawing/2014/chartex" xmlns:cx1="http://schemas.microsoft.com/office/drawing/2015/9/8/chartex" xmlns:cx2="http://schemas.microsoft.com/office/drawing/2015/10/21/chartex" xmlns:cx3="http://schemas.microsoft.com/office/drawing/2016/5/9/chartex" xmlns:cx4="http://schemas.microsoft.com/office/drawing/2016/5/10/chartex" xmlns:cx5="http://schemas.microsoft.com/office/drawing/2016/5/11/chartex" xmlns:cx6="http://schemas.microsoft.com/office/drawing/2016/5/12/chartex" xmlns:cx7="http://schemas.microsoft.com/office/drawing/2016/5/13/chartex" xmlns:cx8="http://schemas.microsoft.com/office/drawing/2016/5/14/chartex" xmlns:mc="http://schemas.openxmlformats.org/markup-compatibility/2006" xmlns:aink="http://schemas.microsoft.com/office/drawing/2016/ink" xmlns:am3d="http://schemas.microsoft.com/office/drawing/2017/model3d" xmlns:o="urn:schemas-microsoft-com:office:office" xmlns:r="http://schemas.openxmlformats.org/officeDocument/2006/relationships" xmlns:m="http://schemas.openxmlformats.org/officeDocument/2006/math" xmlns:v="urn:schemas-microsoft-com:vml" xmlns:wp14="http://schemas.microsoft.com/office/word/2010/wordprocessingDrawing" xmlns:wp="http://schemas.openxmlformats.org/drawingml/2006/wordprocessingDrawing" xmlns:w10="urn:schemas-microsoft-com:office:word" xmlns:w="http://schemas.openxmlformats.org/wordprocessingml/2006/main" xmlns:w14="http://schemas.microsoft.com/office/word/2010/wordml" xmlns:w15="http://schemas.microsoft.com/office/word/2012/wordml" xmlns:w16cex="http://schemas.microsoft.com/office/word/2018/wordml/cex" xmlns:w16cid="http://schemas.microsoft.com/office/word/2016/wordml/cid" xmlns:w16="http://schemas.microsoft.com/office/word/2018/wordml" xmlns:w16sdtdh="http://schemas.microsoft.com/office/word/2020/wordml/sdtdatahash" xmlns:w16se="http://schemas.microsoft.com/office/word/2015/wordml/symex" xmlns:wpg="http://schemas.microsoft.com/office/word/2010/wordprocessingGroup" xmlns:wpi="http://schemas.microsoft.com/office/word/2010/wordprocessingInk" xmlns:wne="http://schemas.microsoft.com/office/word/2006/wordml" xmlns:wps="http://schemas.microsoft.com/office/word/2010/wordprocessingShape" mc:Ignorable="w14 w15 w16se w16cid w16 w16cex w16sdtdh wp14">
   <w:body>
     <w:p>
       <w:pPr>
@@ -20,17 +20,7 @@
           <w:sz w:val="40"/>
           <w:szCs w:val="40"/>
         </w:rPr>
-        <w:t>Reactive P</w:t>
-      </w:r>
-      <w:r>
-        <w:rPr>
-          <w:b/>
-          <w:bCs/>
-          <w:noProof/>
-          <w:sz w:val="40"/>
-          <w:szCs w:val="40"/>
-        </w:rPr>
-        <w:t>rogramming</w:t>
+        <w:t>Reactive Programming</w:t>
       </w:r>
     </w:p>
     <w:p>
@@ -704,9 +694,468 @@
     <w:p>
       <w:pPr>
         <w:rPr>
-          <w:noProof/>
-        </w:rPr>
-      </w:pPr>
+          <w:b/>
+          <w:bCs/>
+          <w:noProof/>
+        </w:rPr>
+      </w:pPr>
+    </w:p>
+    <w:p>
+      <w:pPr>
+        <w:rPr>
+          <w:b/>
+          <w:bCs/>
+          <w:noProof/>
+        </w:rPr>
+      </w:pPr>
+    </w:p>
+    <w:p>
+      <w:pPr>
+        <w:rPr>
+          <w:b/>
+          <w:bCs/>
+          <w:noProof/>
+        </w:rPr>
+      </w:pPr>
+    </w:p>
+    <w:p>
+      <w:pPr>
+        <w:rPr>
+          <w:b/>
+          <w:bCs/>
+          <w:noProof/>
+        </w:rPr>
+      </w:pPr>
+    </w:p>
+    <w:p>
+      <w:pPr>
+        <w:rPr>
+          <w:b/>
+          <w:bCs/>
+          <w:noProof/>
+        </w:rPr>
+      </w:pPr>
+    </w:p>
+    <w:p>
+      <w:pPr>
+        <w:rPr>
+          <w:b/>
+          <w:bCs/>
+          <w:noProof/>
+        </w:rPr>
+      </w:pPr>
+    </w:p>
+    <w:p>
+      <w:pPr>
+        <w:rPr>
+          <w:b/>
+          <w:bCs/>
+          <w:noProof/>
+        </w:rPr>
+      </w:pPr>
+    </w:p>
+    <w:p>
+      <w:pPr>
+        <w:rPr>
+          <w:b/>
+          <w:bCs/>
+          <w:noProof/>
+        </w:rPr>
+      </w:pPr>
+    </w:p>
+    <w:p>
+      <w:pPr>
+        <w:rPr>
+          <w:b/>
+          <w:bCs/>
+          <w:noProof/>
+        </w:rPr>
+      </w:pPr>
+    </w:p>
+    <w:p>
+      <w:pPr>
+        <w:rPr>
+          <w:b/>
+          <w:bCs/>
+          <w:noProof/>
+        </w:rPr>
+      </w:pPr>
+    </w:p>
+    <w:p>
+      <w:pPr>
+        <w:rPr>
+          <w:b/>
+          <w:bCs/>
+          <w:noProof/>
+        </w:rPr>
+      </w:pPr>
+    </w:p>
+    <w:p>
+      <w:pPr>
+        <w:rPr>
+          <w:b/>
+          <w:bCs/>
+          <w:noProof/>
+        </w:rPr>
+      </w:pPr>
+    </w:p>
+    <w:p>
+      <w:pPr>
+        <w:rPr>
+          <w:b/>
+          <w:bCs/>
+          <w:noProof/>
+        </w:rPr>
+      </w:pPr>
+    </w:p>
+    <w:p>
+      <w:pPr>
+        <w:rPr>
+          <w:b/>
+          <w:bCs/>
+          <w:noProof/>
+        </w:rPr>
+      </w:pPr>
+    </w:p>
+    <w:p>
+      <w:pPr>
+        <w:rPr>
+          <w:b/>
+          <w:bCs/>
+          <w:noProof/>
+        </w:rPr>
+      </w:pPr>
+    </w:p>
+    <w:p>
+      <w:pPr>
+        <w:rPr>
+          <w:b/>
+          <w:bCs/>
+          <w:noProof/>
+        </w:rPr>
+      </w:pPr>
+    </w:p>
+    <w:p>
+      <w:pPr>
+        <w:rPr>
+          <w:b/>
+          <w:bCs/>
+          <w:noProof/>
+        </w:rPr>
+      </w:pPr>
+      <w:r>
+        <w:rPr>
+          <w:b/>
+          <w:bCs/>
+          <w:noProof/>
+        </w:rPr>
+        <w:lastRenderedPageBreak/>
+        <w:t>Event Driven Architecture:</w:t>
+      </w:r>
+    </w:p>
+    <w:p>
+      <w:pPr>
+        <w:rPr>
+          <w:noProof/>
+        </w:rPr>
+      </w:pPr>
+      <w:r>
+        <w:rPr>
+          <w:noProof/>
+        </w:rPr>
+        <w:t xml:space="preserve">An event-driven architecture is an </w:t>
+      </w:r>
+      <w:r>
+        <w:rPr>
+          <w:noProof/>
+        </w:rPr>
+        <w:t>architectural paradigm that uses events to trigger and communicate between loosely coupled applications are services. These events needs to be published to an event broker platform and be sent over to consuming applications.</w:t>
+      </w:r>
+    </w:p>
+    <w:p>
+      <w:pPr>
+        <w:rPr>
+          <w:noProof/>
+        </w:rPr>
+      </w:pPr>
+      <w:r>
+        <w:rPr>
+          <w:noProof/>
+        </w:rPr>
+        <w:t>Components of Event Driven Architecture</w:t>
+      </w:r>
+    </w:p>
+    <w:p>
+      <w:pPr>
+        <w:rPr>
+          <w:noProof/>
+        </w:rPr>
+      </w:pPr>
+      <w:r>
+        <w:rPr>
+          <w:noProof/>
+        </w:rPr>
+        <w:t>1) Producers</w:t>
+      </w:r>
+    </w:p>
+    <w:p>
+      <w:pPr>
+        <w:rPr>
+          <w:noProof/>
+        </w:rPr>
+      </w:pPr>
+      <w:r>
+        <w:rPr>
+          <w:noProof/>
+        </w:rPr>
+        <w:t>2) Router</w:t>
+      </w:r>
+    </w:p>
+    <w:p>
+      <w:pPr>
+        <w:rPr>
+          <w:noProof/>
+        </w:rPr>
+      </w:pPr>
+      <w:r>
+        <w:rPr>
+          <w:noProof/>
+        </w:rPr>
+        <w:t>3) Consumers</w:t>
+      </w:r>
+    </w:p>
+    <w:p>
+      <w:pPr>
+        <w:rPr>
+          <w:noProof/>
+        </w:rPr>
+      </w:pPr>
+      <w:r>
+        <w:rPr>
+          <w:noProof/>
+        </w:rPr>
+        <w:t xml:space="preserve">Producers: Producers are apps or services that publish </w:t>
+      </w:r>
+      <w:r>
+        <w:rPr>
+          <w:noProof/>
+        </w:rPr>
+        <w:t>events to event broker platform</w:t>
+      </w:r>
+    </w:p>
+    <w:p>
+      <w:pPr>
+        <w:rPr>
+          <w:noProof/>
+        </w:rPr>
+      </w:pPr>
+      <w:r>
+        <w:rPr>
+          <w:noProof/>
+        </w:rPr>
+        <w:t>Router: The event router or broker which is a platform or middleware that takes in events</w:t>
+      </w:r>
+      <w:r>
+        <w:rPr>
+          <w:noProof/>
+        </w:rPr>
+        <w:t xml:space="preserve"> and routes them to their respective consuming applications and of course the consumer which is another app or service that consumes to a particular topic in an event router</w:t>
+      </w:r>
+      <w:r>
+        <w:rPr>
+          <w:noProof/>
+        </w:rPr>
+        <w:t>,</w:t>
+      </w:r>
+      <w:r>
+        <w:rPr>
+          <w:noProof/>
+        </w:rPr>
+        <w:t xml:space="preserve"> receives the event or stream of events and does something with it like save the state to the persistent storage or for analytics.</w:t>
+      </w:r>
+    </w:p>
+    <w:p>
+      <w:pPr>
+        <w:rPr>
+          <w:i/>
+          <w:iCs/>
+          <w:noProof/>
+          <w:u w:val="single"/>
+        </w:rPr>
+      </w:pPr>
+      <w:r>
+        <w:rPr>
+          <w:i/>
+          <w:iCs/>
+          <w:noProof/>
+          <w:u w:val="single"/>
+        </w:rPr>
+        <w:t xml:space="preserve">When design an event driven architecture there is usually two </w:t>
+      </w:r>
+      <w:r>
+        <w:rPr>
+          <w:i/>
+          <w:iCs/>
+          <w:noProof/>
+          <w:u w:val="single"/>
+        </w:rPr>
+        <w:t xml:space="preserve">models that we could implement </w:t>
+      </w:r>
+    </w:p>
+    <w:p>
+      <w:pPr>
+        <w:rPr>
+          <w:noProof/>
+        </w:rPr>
+      </w:pPr>
+      <w:r>
+        <w:rPr>
+          <w:noProof/>
+        </w:rPr>
+        <w:t xml:space="preserve">1. </w:t>
+      </w:r>
+      <w:r>
+        <w:rPr>
+          <w:b/>
+          <w:bCs/>
+          <w:noProof/>
+        </w:rPr>
+        <w:t>Pub/Sub Model</w:t>
+      </w:r>
+      <w:r>
+        <w:rPr>
+          <w:noProof/>
+        </w:rPr>
+        <w:t xml:space="preserve">: </w:t>
+      </w:r>
+      <w:r>
+        <w:rPr>
+          <w:noProof/>
+        </w:rPr>
+        <w:t>Events are published to a broker topic and sent over to one or more subscribers. Once received the event cannot be backtraced or reread again and new subscribers do not see the event.</w:t>
+      </w:r>
+    </w:p>
+    <w:p>
+      <w:pPr>
+        <w:rPr>
+          <w:noProof/>
+        </w:rPr>
+      </w:pPr>
+      <w:r>
+        <w:rPr>
+          <w:noProof/>
+        </w:rPr>
+        <w:t xml:space="preserve">2. </w:t>
+      </w:r>
+      <w:r>
+        <w:rPr>
+          <w:b/>
+          <w:bCs/>
+          <w:noProof/>
+        </w:rPr>
+        <w:t>Event Streaming</w:t>
+      </w:r>
+      <w:r>
+        <w:rPr>
+          <w:noProof/>
+        </w:rPr>
+        <w:t>: Events are written to a log and orderes in a partition. A client application can read from any part of the stream anytime and replay the events.</w:t>
+      </w:r>
+    </w:p>
+    <w:p>
+      <w:pPr>
+        <w:rPr>
+          <w:noProof/>
+        </w:rPr>
+      </w:pPr>
+      <w:r>
+        <w:rPr>
+          <w:noProof/>
+        </w:rPr>
+        <w:t>Benefits of Event-Driven Architecture</w:t>
+      </w:r>
+    </w:p>
+    <w:p>
+      <w:pPr>
+        <w:rPr>
+          <w:noProof/>
+        </w:rPr>
+      </w:pPr>
+      <w:r>
+        <w:rPr>
+          <w:noProof/>
+        </w:rPr>
+        <w:t>1. Asynchronous</w:t>
+      </w:r>
+    </w:p>
+    <w:p>
+      <w:pPr>
+        <w:rPr>
+          <w:noProof/>
+        </w:rPr>
+      </w:pPr>
+      <w:r>
+        <w:rPr>
+          <w:noProof/>
+        </w:rPr>
+        <w:t>2. Scalable and Failure Independent.</w:t>
+      </w:r>
+    </w:p>
+    <w:p>
+      <w:pPr>
+        <w:rPr>
+          <w:noProof/>
+        </w:rPr>
+      </w:pPr>
+      <w:r>
+        <w:rPr>
+          <w:noProof/>
+        </w:rPr>
+        <w:t>3. Auditing</w:t>
+      </w:r>
+      <w:r>
+        <w:rPr>
+          <w:noProof/>
+        </w:rPr>
+        <w:t xml:space="preserve"> and Point-int-time recovery.</w:t>
+      </w:r>
+    </w:p>
+    <w:p>
+      <w:pPr>
+        <w:rPr>
+          <w:noProof/>
+        </w:rPr>
+      </w:pPr>
+    </w:p>
+    <w:p>
+      <w:pPr>
+        <w:rPr>
+          <w:b/>
+          <w:bCs/>
+          <w:noProof/>
+        </w:rPr>
+      </w:pPr>
+      <w:r>
+        <w:rPr>
+          <w:b/>
+          <w:bCs/>
+          <w:noProof/>
+        </w:rPr>
+        <w:t>Apache Kafka</w:t>
+      </w:r>
+    </w:p>
+    <w:p>
+      <w:pPr>
+        <w:rPr>
+          <w:noProof/>
+        </w:rPr>
+      </w:pPr>
+      <w:r>
+        <w:rPr>
+          <w:noProof/>
+        </w:rPr>
+        <w:t>Apache Kafka is an open-source, distribute event streaming platform.</w:t>
+      </w:r>
     </w:p>
     <w:sectPr>
       <w:pgSz w:w="12240" w:h="15840"/>
@@ -719,7 +1168,7 @@
 </file>
 
 <file path=word/endnotes.xml><?xml version="1.0" encoding="utf-8"?>
-<w:endnotes xmlns:wpc="http://schemas.microsoft.com/office/word/2010/wordprocessingCanvas" xmlns:cx="http://schemas.microsoft.com/office/drawing/2014/chartex" xmlns:cx1="http://schemas.microsoft.com/office/drawing/2015/9/8/chartex" xmlns:cx2="http://schemas.microsoft.com/office/drawing/2015/10/21/chartex" xmlns:cx3="http://schemas.microsoft.com/office/drawing/2016/5/9/chartex" xmlns:cx4="http://schemas.microsoft.com/office/drawing/2016/5/10/chartex" xmlns:cx5="http://schemas.microsoft.com/office/drawing/2016/5/11/chartex" xmlns:cx6="http://schemas.microsoft.com/office/drawing/2016/5/12/chartex" xmlns:cx7="http://schemas.microsoft.com/office/drawing/2016/5/13/chartex" xmlns:cx8="http://schemas.microsoft.com/office/drawing/2016/5/14/chartex" xmlns:mc="http://schemas.openxmlformats.org/markup-compatibility/2006" xmlns:aink="http://schemas.microsoft.com/office/drawing/2016/ink" xmlns:am3d="http://schemas.microsoft.com/office/drawing/2017/model3d" xmlns:o="urn:schemas-microsoft-com:office:office" xmlns:r="http://schemas.openxmlformats.org/officeDocument/2006/relationships" xmlns:m="http://schemas.openxmlformats.org/officeDocument/2006/math" xmlns:v="urn:schemas-microsoft-com:vml" xmlns:wp14="http://schemas.microsoft.com/office/word/2010/wordprocessingDrawing" xmlns:wp="http://schemas.openxmlformats.org/drawingml/2006/wordprocessingDrawing" xmlns:w10="urn:schemas-microsoft-com:office:word" xmlns:w="http://schemas.openxmlformats.org/wordprocessingml/2006/main" xmlns:w14="http://schemas.microsoft.com/office/word/2010/wordml" xmlns:w15="http://schemas.microsoft.com/office/word/2012/wordml" xmlns:w16cex="http://schemas.microsoft.com/office/word/2018/wordml/cex" xmlns:w16cid="http://schemas.microsoft.com/office/word/2016/wordml/cid" xmlns:w16="http://schemas.microsoft.com/office/word/2018/wordml" xmlns:w16se="http://schemas.microsoft.com/office/word/2015/wordml/symex" xmlns:wpg="http://schemas.microsoft.com/office/word/2010/wordprocessingGroup" xmlns:wpi="http://schemas.microsoft.com/office/word/2010/wordprocessingInk" xmlns:wne="http://schemas.microsoft.com/office/word/2006/wordml" xmlns:wps="http://schemas.microsoft.com/office/word/2010/wordprocessingShape" mc:Ignorable="w14 w15 w16se w16cid w16 w16cex wp14">
+<w:endnotes xmlns:wpc="http://schemas.microsoft.com/office/word/2010/wordprocessingCanvas" xmlns:cx="http://schemas.microsoft.com/office/drawing/2014/chartex" xmlns:cx1="http://schemas.microsoft.com/office/drawing/2015/9/8/chartex" xmlns:cx2="http://schemas.microsoft.com/office/drawing/2015/10/21/chartex" xmlns:cx3="http://schemas.microsoft.com/office/drawing/2016/5/9/chartex" xmlns:cx4="http://schemas.microsoft.com/office/drawing/2016/5/10/chartex" xmlns:cx5="http://schemas.microsoft.com/office/drawing/2016/5/11/chartex" xmlns:cx6="http://schemas.microsoft.com/office/drawing/2016/5/12/chartex" xmlns:cx7="http://schemas.microsoft.com/office/drawing/2016/5/13/chartex" xmlns:cx8="http://schemas.microsoft.com/office/drawing/2016/5/14/chartex" xmlns:mc="http://schemas.openxmlformats.org/markup-compatibility/2006" xmlns:aink="http://schemas.microsoft.com/office/drawing/2016/ink" xmlns:am3d="http://schemas.microsoft.com/office/drawing/2017/model3d" xmlns:o="urn:schemas-microsoft-com:office:office" xmlns:r="http://schemas.openxmlformats.org/officeDocument/2006/relationships" xmlns:m="http://schemas.openxmlformats.org/officeDocument/2006/math" xmlns:v="urn:schemas-microsoft-com:vml" xmlns:wp14="http://schemas.microsoft.com/office/word/2010/wordprocessingDrawing" xmlns:wp="http://schemas.openxmlformats.org/drawingml/2006/wordprocessingDrawing" xmlns:w10="urn:schemas-microsoft-com:office:word" xmlns:w="http://schemas.openxmlformats.org/wordprocessingml/2006/main" xmlns:w14="http://schemas.microsoft.com/office/word/2010/wordml" xmlns:w15="http://schemas.microsoft.com/office/word/2012/wordml" xmlns:w16cex="http://schemas.microsoft.com/office/word/2018/wordml/cex" xmlns:w16cid="http://schemas.microsoft.com/office/word/2016/wordml/cid" xmlns:w16="http://schemas.microsoft.com/office/word/2018/wordml" xmlns:w16sdtdh="http://schemas.microsoft.com/office/word/2020/wordml/sdtdatahash" xmlns:w16se="http://schemas.microsoft.com/office/word/2015/wordml/symex" xmlns:wpg="http://schemas.microsoft.com/office/word/2010/wordprocessingGroup" xmlns:wpi="http://schemas.microsoft.com/office/word/2010/wordprocessingInk" xmlns:wne="http://schemas.microsoft.com/office/word/2006/wordml" xmlns:wps="http://schemas.microsoft.com/office/word/2010/wordprocessingShape" mc:Ignorable="w14 w15 w16se w16cid w16 w16cex w16sdtdh wp14">
   <w:endnote w:type="separator" w:id="-1">
     <w:p>
       <w:pPr>
@@ -744,7 +1193,7 @@
 </file>
 
 <file path=word/footnotes.xml><?xml version="1.0" encoding="utf-8"?>
-<w:footnotes xmlns:wpc="http://schemas.microsoft.com/office/word/2010/wordprocessingCanvas" xmlns:cx="http://schemas.microsoft.com/office/drawing/2014/chartex" xmlns:cx1="http://schemas.microsoft.com/office/drawing/2015/9/8/chartex" xmlns:cx2="http://schemas.microsoft.com/office/drawing/2015/10/21/chartex" xmlns:cx3="http://schemas.microsoft.com/office/drawing/2016/5/9/chartex" xmlns:cx4="http://schemas.microsoft.com/office/drawing/2016/5/10/chartex" xmlns:cx5="http://schemas.microsoft.com/office/drawing/2016/5/11/chartex" xmlns:cx6="http://schemas.microsoft.com/office/drawing/2016/5/12/chartex" xmlns:cx7="http://schemas.microsoft.com/office/drawing/2016/5/13/chartex" xmlns:cx8="http://schemas.microsoft.com/office/drawing/2016/5/14/chartex" xmlns:mc="http://schemas.openxmlformats.org/markup-compatibility/2006" xmlns:aink="http://schemas.microsoft.com/office/drawing/2016/ink" xmlns:am3d="http://schemas.microsoft.com/office/drawing/2017/model3d" xmlns:o="urn:schemas-microsoft-com:office:office" xmlns:r="http://schemas.openxmlformats.org/officeDocument/2006/relationships" xmlns:m="http://schemas.openxmlformats.org/officeDocument/2006/math" xmlns:v="urn:schemas-microsoft-com:vml" xmlns:wp14="http://schemas.microsoft.com/office/word/2010/wordprocessingDrawing" xmlns:wp="http://schemas.openxmlformats.org/drawingml/2006/wordprocessingDrawing" xmlns:w10="urn:schemas-microsoft-com:office:word" xmlns:w="http://schemas.openxmlformats.org/wordprocessingml/2006/main" xmlns:w14="http://schemas.microsoft.com/office/word/2010/wordml" xmlns:w15="http://schemas.microsoft.com/office/word/2012/wordml" xmlns:w16cex="http://schemas.microsoft.com/office/word/2018/wordml/cex" xmlns:w16cid="http://schemas.microsoft.com/office/word/2016/wordml/cid" xmlns:w16="http://schemas.microsoft.com/office/word/2018/wordml" xmlns:w16se="http://schemas.microsoft.com/office/word/2015/wordml/symex" xmlns:wpg="http://schemas.microsoft.com/office/word/2010/wordprocessingGroup" xmlns:wpi="http://schemas.microsoft.com/office/word/2010/wordprocessingInk" xmlns:wne="http://schemas.microsoft.com/office/word/2006/wordml" xmlns:wps="http://schemas.microsoft.com/office/word/2010/wordprocessingShape" mc:Ignorable="w14 w15 w16se w16cid w16 w16cex wp14">
+<w:footnotes xmlns:wpc="http://schemas.microsoft.com/office/word/2010/wordprocessingCanvas" xmlns:cx="http://schemas.microsoft.com/office/drawing/2014/chartex" xmlns:cx1="http://schemas.microsoft.com/office/drawing/2015/9/8/chartex" xmlns:cx2="http://schemas.microsoft.com/office/drawing/2015/10/21/chartex" xmlns:cx3="http://schemas.microsoft.com/office/drawing/2016/5/9/chartex" xmlns:cx4="http://schemas.microsoft.com/office/drawing/2016/5/10/chartex" xmlns:cx5="http://schemas.microsoft.com/office/drawing/2016/5/11/chartex" xmlns:cx6="http://schemas.microsoft.com/office/drawing/2016/5/12/chartex" xmlns:cx7="http://schemas.microsoft.com/office/drawing/2016/5/13/chartex" xmlns:cx8="http://schemas.microsoft.com/office/drawing/2016/5/14/chartex" xmlns:mc="http://schemas.openxmlformats.org/markup-compatibility/2006" xmlns:aink="http://schemas.microsoft.com/office/drawing/2016/ink" xmlns:am3d="http://schemas.microsoft.com/office/drawing/2017/model3d" xmlns:o="urn:schemas-microsoft-com:office:office" xmlns:r="http://schemas.openxmlformats.org/officeDocument/2006/relationships" xmlns:m="http://schemas.openxmlformats.org/officeDocument/2006/math" xmlns:v="urn:schemas-microsoft-com:vml" xmlns:wp14="http://schemas.microsoft.com/office/word/2010/wordprocessingDrawing" xmlns:wp="http://schemas.openxmlformats.org/drawingml/2006/wordprocessingDrawing" xmlns:w10="urn:schemas-microsoft-com:office:word" xmlns:w="http://schemas.openxmlformats.org/wordprocessingml/2006/main" xmlns:w14="http://schemas.microsoft.com/office/word/2010/wordml" xmlns:w15="http://schemas.microsoft.com/office/word/2012/wordml" xmlns:w16cex="http://schemas.microsoft.com/office/word/2018/wordml/cex" xmlns:w16cid="http://schemas.microsoft.com/office/word/2016/wordml/cid" xmlns:w16="http://schemas.microsoft.com/office/word/2018/wordml" xmlns:w16sdtdh="http://schemas.microsoft.com/office/word/2020/wordml/sdtdatahash" xmlns:w16se="http://schemas.microsoft.com/office/word/2015/wordml/symex" xmlns:wpg="http://schemas.microsoft.com/office/word/2010/wordprocessingGroup" xmlns:wpi="http://schemas.microsoft.com/office/word/2010/wordprocessingInk" xmlns:wne="http://schemas.microsoft.com/office/word/2006/wordml" xmlns:wps="http://schemas.microsoft.com/office/word/2010/wordprocessingShape" mc:Ignorable="w14 w15 w16se w16cid w16 w16cex w16sdtdh wp14">
   <w:footnote w:type="separator" w:id="-1">
     <w:p>
       <w:pPr>
@@ -769,7 +1218,7 @@
 </file>
 
 <file path=word/styles.xml><?xml version="1.0" encoding="utf-8"?>
-<w:styles xmlns:mc="http://schemas.openxmlformats.org/markup-compatibility/2006" xmlns:r="http://schemas.openxmlformats.org/officeDocument/2006/relationships" xmlns:w="http://schemas.openxmlformats.org/wordprocessingml/2006/main" xmlns:w14="http://schemas.microsoft.com/office/word/2010/wordml" xmlns:w15="http://schemas.microsoft.com/office/word/2012/wordml" xmlns:w16cex="http://schemas.microsoft.com/office/word/2018/wordml/cex" xmlns:w16cid="http://schemas.microsoft.com/office/word/2016/wordml/cid" xmlns:w16="http://schemas.microsoft.com/office/word/2018/wordml" xmlns:w16se="http://schemas.microsoft.com/office/word/2015/wordml/symex" mc:Ignorable="w14 w15 w16se w16cid w16 w16cex">
+<w:styles xmlns:mc="http://schemas.openxmlformats.org/markup-compatibility/2006" xmlns:r="http://schemas.openxmlformats.org/officeDocument/2006/relationships" xmlns:w="http://schemas.openxmlformats.org/wordprocessingml/2006/main" xmlns:w14="http://schemas.microsoft.com/office/word/2010/wordml" xmlns:w15="http://schemas.microsoft.com/office/word/2012/wordml" xmlns:w16cex="http://schemas.microsoft.com/office/word/2018/wordml/cex" xmlns:w16cid="http://schemas.microsoft.com/office/word/2016/wordml/cid" xmlns:w16="http://schemas.microsoft.com/office/word/2018/wordml" xmlns:w16sdtdh="http://schemas.microsoft.com/office/word/2020/wordml/sdtdatahash" xmlns:w16se="http://schemas.microsoft.com/office/word/2015/wordml/symex" mc:Ignorable="w14 w15 w16se w16cid w16 w16cex w16sdtdh">
   <w:docDefaults>
     <w:rPrDefault>
       <w:rPr>
@@ -891,6 +1340,7 @@
     <w:lsdException w:name="HTML Sample" w:semiHidden="1" w:unhideWhenUsed="1"/>
     <w:lsdException w:name="HTML Typewriter" w:semiHidden="1" w:unhideWhenUsed="1"/>
     <w:lsdException w:name="HTML Variable" w:semiHidden="1" w:unhideWhenUsed="1"/>
+    <w:lsdException w:name="Normal Table" w:semiHidden="1" w:unhideWhenUsed="1"/>
     <w:lsdException w:name="annotation subject" w:semiHidden="1" w:unhideWhenUsed="1"/>
     <w:lsdException w:name="No List" w:semiHidden="1" w:unhideWhenUsed="1"/>
     <w:lsdException w:name="Outline List 1" w:semiHidden="1" w:unhideWhenUsed="1"/>
@@ -937,8 +1387,10 @@
     <w:lsdException w:name="Table Subtle 2" w:semiHidden="1" w:unhideWhenUsed="1"/>
     <w:lsdException w:name="Table Web 1" w:semiHidden="1" w:unhideWhenUsed="1"/>
     <w:lsdException w:name="Table Web 2" w:semiHidden="1" w:unhideWhenUsed="1"/>
+    <w:lsdException w:name="Table Web 3" w:semiHidden="1" w:unhideWhenUsed="1"/>
     <w:lsdException w:name="Balloon Text" w:semiHidden="1" w:unhideWhenUsed="1"/>
     <w:lsdException w:name="Table Grid" w:uiPriority="39"/>
+    <w:lsdException w:name="Table Theme" w:semiHidden="1" w:unhideWhenUsed="1"/>
     <w:lsdException w:name="Placeholder Text" w:semiHidden="1"/>
     <w:lsdException w:name="No Spacing" w:uiPriority="1" w:qFormat="1"/>
     <w:lsdException w:name="Light Shading" w:uiPriority="60"/>
